--- a/毕业论文/论文开题报告-Thesis+Proposal-gxf.docx
+++ b/毕业论文/论文开题报告-Thesis+Proposal-gxf.docx
@@ -406,6 +406,7 @@
                   <w:listItem w:displayText="专业型硕士生 Professional Master Student" w:value="4"/>
                 </w:dropDownList>
               </w:sdtPr>
+              <w:sdtEndPr/>
               <w:sdtContent>
                 <w:r>
                   <w:rPr>
@@ -518,6 +519,7 @@
                   <w:listItem w:displayText="非全日制 Part-time" w:value="2"/>
                 </w:dropDownList>
               </w:sdtPr>
+              <w:sdtEndPr/>
               <w:sdtContent>
                 <w:r>
                   <w:rPr>
@@ -706,25 +708,7 @@
                 <w:sz w:val="24"/>
                 <w:szCs w:val="24"/>
               </w:rPr>
-              <w:t>深度视觉特征描述符的研究以及在自动</w:t>
-            </w:r>
-            <w:proofErr w:type="gramStart"/>
-            <w:r>
-              <w:rPr>
-                <w:rFonts w:eastAsia="华文仿宋" w:hint="eastAsia"/>
-                <w:sz w:val="24"/>
-                <w:szCs w:val="24"/>
-              </w:rPr>
-              <w:t>驾驶建图与</w:t>
-            </w:r>
-            <w:proofErr w:type="gramEnd"/>
-            <w:r>
-              <w:rPr>
-                <w:rFonts w:eastAsia="华文仿宋" w:hint="eastAsia"/>
-                <w:sz w:val="24"/>
-                <w:szCs w:val="24"/>
-              </w:rPr>
-              <w:t>重定位中的应用</w:t>
+              <w:t>深度视觉特征描述符的研究以及在自动驾驶建图与重定位中的应用</w:t>
             </w:r>
           </w:p>
         </w:tc>
@@ -2234,6 +2218,7 @@
                   <w14:uncheckedState w14:val="2610" w14:font="MS Gothic"/>
                 </w14:checkbox>
               </w:sdtPr>
+              <w:sdtEndPr/>
               <w:sdtContent>
                 <w:r>
                   <w:rPr>
@@ -2285,6 +2270,7 @@
                   <w14:uncheckedState w14:val="2610" w14:font="MS Gothic"/>
                 </w14:checkbox>
               </w:sdtPr>
+              <w:sdtEndPr/>
               <w:sdtContent>
                 <w:r>
                   <w:rPr>
@@ -2350,6 +2336,7 @@
                   <w14:uncheckedState w14:val="2610" w14:font="MS Gothic"/>
                 </w14:checkbox>
               </w:sdtPr>
+              <w:sdtEndPr/>
               <w:sdtContent>
                 <w:r>
                   <w:rPr>
@@ -2415,6 +2402,7 @@
                   <w14:uncheckedState w14:val="2610" w14:font="MS Gothic"/>
                 </w14:checkbox>
               </w:sdtPr>
+              <w:sdtEndPr/>
               <w:sdtContent>
                 <w:r>
                   <w:rPr>
@@ -2473,6 +2461,7 @@
                   <w14:uncheckedState w14:val="2610" w14:font="MS Gothic"/>
                 </w14:checkbox>
               </w:sdtPr>
+              <w:sdtEndPr/>
               <w:sdtContent>
                 <w:r>
                   <w:rPr>
@@ -2538,6 +2527,7 @@
                   <w14:uncheckedState w14:val="2610" w14:font="MS Gothic"/>
                 </w14:checkbox>
               </w:sdtPr>
+              <w:sdtEndPr/>
               <w:sdtContent>
                 <w:r>
                   <w:rPr>
@@ -2596,6 +2586,7 @@
                   <w14:uncheckedState w14:val="2610" w14:font="MS Gothic"/>
                 </w14:checkbox>
               </w:sdtPr>
+              <w:sdtEndPr/>
               <w:sdtContent>
                 <w:r>
                   <w:rPr>
@@ -3153,23 +3144,7 @@
           <w:rFonts w:ascii="仿宋_GB2312" w:eastAsia="仿宋_GB2312" w:hint="eastAsia"/>
           <w:sz w:val="24"/>
         </w:rPr>
-        <w:t>高速驾驶这种</w:t>
-      </w:r>
-      <w:proofErr w:type="gramStart"/>
-      <w:r>
-        <w:rPr>
-          <w:rFonts w:ascii="仿宋_GB2312" w:eastAsia="仿宋_GB2312" w:hint="eastAsia"/>
-          <w:sz w:val="24"/>
-        </w:rPr>
-        <w:t>极其无</w:t>
-      </w:r>
-      <w:proofErr w:type="gramEnd"/>
-      <w:r>
-        <w:rPr>
-          <w:rFonts w:ascii="仿宋_GB2312" w:eastAsia="仿宋_GB2312" w:hint="eastAsia"/>
-          <w:sz w:val="24"/>
-        </w:rPr>
-        <w:t>聊且费时的，且重复机械的过程，急需无人驾驶来帮助驾驶员节省精力。</w:t>
+        <w:t>高速驾驶这种极其无聊且费时的，且重复机械的过程，急需无人驾驶来帮助驾驶员节省精力。</w:t>
       </w:r>
     </w:p>
     <w:p>
@@ -3268,7 +3243,7 @@
         <w:ind w:firstLineChars="200" w:firstLine="480"/>
         <w:jc w:val="left"/>
         <w:rPr>
-          <w:rFonts w:ascii="仿宋_GB2312" w:eastAsia="仿宋_GB2312" w:hint="eastAsia"/>
+          <w:rFonts w:ascii="仿宋_GB2312" w:eastAsia="仿宋_GB2312"/>
           <w:sz w:val="24"/>
         </w:rPr>
       </w:pPr>
@@ -3287,7 +3262,7 @@
         <w:ind w:firstLineChars="200" w:firstLine="480"/>
         <w:jc w:val="left"/>
         <w:rPr>
-          <w:rFonts w:ascii="仿宋_GB2312" w:eastAsia="仿宋_GB2312" w:hint="eastAsia"/>
+          <w:rFonts w:ascii="仿宋_GB2312" w:eastAsia="仿宋_GB2312"/>
           <w:sz w:val="24"/>
         </w:rPr>
       </w:pPr>
@@ -3399,39 +3374,7 @@
           <w:rFonts w:eastAsia="华文楷体" w:hint="eastAsia"/>
           <w:sz w:val="24"/>
         </w:rPr>
-        <w:t>系统中没有几何模块会产生问题。为了跟踪摄像机的位置，研究人员通常在跟踪线程中执行</w:t>
-      </w:r>
-      <w:proofErr w:type="gramStart"/>
-      <w:r>
-        <w:rPr>
-          <w:rFonts w:eastAsia="华文楷体" w:hint="eastAsia"/>
-          <w:sz w:val="24"/>
-        </w:rPr>
-        <w:t>像素级</w:t>
-      </w:r>
-      <w:proofErr w:type="gramEnd"/>
-      <w:r>
-        <w:rPr>
-          <w:rFonts w:eastAsia="华文楷体" w:hint="eastAsia"/>
-          <w:sz w:val="24"/>
-        </w:rPr>
-        <w:t>匹配操作，并优化少数帧的姿势作为局部映射。毫无疑问，姿势估计和地图评估中的漂移导致的误差会不断累积。同时，数据驱动技术深度学习已在许多计算机视觉任务（例如分类和匹配）中实现了快速发展。这些成就反映出深度学习可能是解决与数据关联相关的问题的最佳选择之一。因此，越来越多的研究人员认为，图像之间的</w:t>
-      </w:r>
-      <w:proofErr w:type="gramStart"/>
-      <w:r>
-        <w:rPr>
-          <w:rFonts w:eastAsia="华文楷体" w:hint="eastAsia"/>
-          <w:sz w:val="24"/>
-        </w:rPr>
-        <w:t>像素级</w:t>
-      </w:r>
-      <w:proofErr w:type="gramEnd"/>
-      <w:r>
-        <w:rPr>
-          <w:rFonts w:eastAsia="华文楷体" w:hint="eastAsia"/>
-          <w:sz w:val="24"/>
-        </w:rPr>
-        <w:t>或更高级别的关联（我们上面提到的</w:t>
+        <w:t>系统中没有几何模块会产生问题。为了跟踪摄像机的位置，研究人员通常在跟踪线程中执行像素级匹配操作，并优化少数帧的姿势作为局部映射。毫无疑问，姿势估计和地图评估中的漂移导致的误差会不断累积。同时，数据驱动技术深度学习已在许多计算机视觉任务（例如分类和匹配）中实现了快速发展。这些成就反映出深度学习可能是解决与数据关联相关的问题的最佳选择之一。因此，越来越多的研究人员认为，图像之间的像素级或更高级别的关联（我们上面提到的</w:t>
       </w:r>
       <w:r>
         <w:rPr>
@@ -3739,23 +3682,7 @@
           <w:rFonts w:eastAsia="华文楷体" w:hint="eastAsia"/>
           <w:sz w:val="24"/>
         </w:rPr>
-        <w:t>算法的重要组成部分）以提高准确性。</w:t>
-      </w:r>
-      <w:proofErr w:type="gramStart"/>
-      <w:r>
-        <w:rPr>
-          <w:rFonts w:eastAsia="华文楷体" w:hint="eastAsia"/>
-          <w:sz w:val="24"/>
-        </w:rPr>
-        <w:t>最后但</w:t>
-      </w:r>
-      <w:proofErr w:type="gramEnd"/>
-      <w:r>
-        <w:rPr>
-          <w:rFonts w:eastAsia="华文楷体" w:hint="eastAsia"/>
-          <w:sz w:val="24"/>
-        </w:rPr>
-        <w:t>并非最不重要的一点是，一些基于</w:t>
+        <w:t>算法的重要组成部分）以提高准确性。最后但并非最不重要的一点是，一些基于</w:t>
       </w:r>
       <w:r>
         <w:rPr>
@@ -3937,23 +3864,7 @@
           <w:rFonts w:eastAsia="华文楷体" w:hint="eastAsia"/>
           <w:sz w:val="24"/>
         </w:rPr>
-        <w:t>系统。我们的基本思想是通过深度学习提高局部特征描述符的鲁棒性，以确保</w:t>
-      </w:r>
-      <w:proofErr w:type="gramStart"/>
-      <w:r>
-        <w:rPr>
-          <w:rFonts w:eastAsia="华文楷体" w:hint="eastAsia"/>
-          <w:sz w:val="24"/>
-        </w:rPr>
-        <w:t>帧</w:t>
-      </w:r>
-      <w:proofErr w:type="gramEnd"/>
-      <w:r>
-        <w:rPr>
-          <w:rFonts w:eastAsia="华文楷体" w:hint="eastAsia"/>
-          <w:sz w:val="24"/>
-        </w:rPr>
-        <w:t>之间数据关联的准确性。</w:t>
+        <w:t>系统。我们的基本思想是通过深度学习提高局部特征描述符的鲁棒性，以确保帧之间数据关联的准确性。</w:t>
       </w:r>
     </w:p>
     <w:p>
@@ -4778,44 +4689,19 @@
         </w:rPr>
         <w:t>FAST</w:t>
       </w:r>
-      <w:proofErr w:type="gramStart"/>
-      <w:r>
-        <w:rPr>
-          <w:rFonts w:eastAsia="华文楷体" w:hint="eastAsia"/>
-          <w:sz w:val="24"/>
-        </w:rPr>
-        <w:t>角点检测</w:t>
-      </w:r>
-      <w:proofErr w:type="gramEnd"/>
-      <w:r>
-        <w:rPr>
-          <w:rFonts w:eastAsia="华文楷体" w:hint="eastAsia"/>
-          <w:sz w:val="24"/>
-        </w:rPr>
-        <w:t>，然后</w:t>
-      </w:r>
-      <w:r>
-        <w:rPr>
-          <w:rFonts w:eastAsia="华文楷体" w:hint="eastAsia"/>
-          <w:sz w:val="24"/>
-        </w:rPr>
-        <w:t>以</w:t>
-      </w:r>
-      <w:proofErr w:type="gramStart"/>
-      <w:r>
-        <w:rPr>
-          <w:rFonts w:eastAsia="华文楷体" w:hint="eastAsia"/>
-          <w:sz w:val="24"/>
-        </w:rPr>
-        <w:t>每个角点为</w:t>
-      </w:r>
-      <w:proofErr w:type="gramEnd"/>
-      <w:r>
-        <w:rPr>
-          <w:rFonts w:eastAsia="华文楷体" w:hint="eastAsia"/>
-          <w:sz w:val="24"/>
-        </w:rPr>
-        <w:t>中心</w:t>
+      <w:r>
+        <w:rPr>
+          <w:rFonts w:eastAsia="华文楷体" w:hint="eastAsia"/>
+          <w:sz w:val="24"/>
+        </w:rPr>
+        <w:t>角点检测，然后</w:t>
+      </w:r>
+      <w:r>
+        <w:rPr>
+          <w:rFonts w:eastAsia="华文楷体" w:hint="eastAsia"/>
+          <w:sz w:val="24"/>
+        </w:rPr>
+        <w:t>以每个角点为中心</w:t>
       </w:r>
       <w:r>
         <w:rPr>
@@ -4963,7 +4849,7 @@
         <w:ind w:firstLineChars="200" w:firstLine="480"/>
         <w:jc w:val="left"/>
         <w:rPr>
-          <w:rFonts w:eastAsia="华文楷体" w:hint="eastAsia"/>
+          <w:rFonts w:eastAsia="华文楷体"/>
           <w:sz w:val="24"/>
         </w:rPr>
       </w:pPr>
@@ -5183,7 +5069,7 @@
         <w:ind w:firstLineChars="200" w:firstLine="480"/>
         <w:jc w:val="left"/>
         <w:rPr>
-          <w:rFonts w:eastAsia="华文楷体" w:hint="eastAsia"/>
+          <w:rFonts w:eastAsia="华文楷体"/>
           <w:sz w:val="24"/>
         </w:rPr>
       </w:pPr>
@@ -5207,6 +5093,27 @@
           <w:sz w:val="24"/>
         </w:rPr>
         <w:t>。</w:t>
+      </w:r>
+      <w:r>
+        <w:rPr>
+          <w:rFonts w:eastAsia="华文楷体" w:hint="eastAsia"/>
+          <w:sz w:val="24"/>
+        </w:rPr>
+        <w:t>在得到匹配的地图点之后，就需要做</w:t>
+      </w:r>
+      <w:r>
+        <w:rPr>
+          <w:rFonts w:eastAsia="华文楷体" w:hint="eastAsia"/>
+          <w:sz w:val="24"/>
+        </w:rPr>
+        <w:t>PNP</w:t>
+      </w:r>
+      <w:r>
+        <w:rPr>
+          <w:rFonts w:eastAsia="华文楷体" w:hint="eastAsia"/>
+          <w:sz w:val="24"/>
+        </w:rPr>
+        <w:t>，解算出本图像帧的位姿。</w:t>
       </w:r>
     </w:p>
     <w:p>
@@ -5251,23 +5158,7 @@
           <w:rFonts w:eastAsia="华文楷体" w:hint="eastAsia"/>
           <w:sz w:val="24"/>
         </w:rPr>
-        <w:t>利用深度二进制描述符解决浮点型深</w:t>
-      </w:r>
-      <w:proofErr w:type="gramStart"/>
-      <w:r>
-        <w:rPr>
-          <w:rFonts w:eastAsia="华文楷体" w:hint="eastAsia"/>
-          <w:sz w:val="24"/>
-        </w:rPr>
-        <w:t>度学习</w:t>
-      </w:r>
-      <w:proofErr w:type="gramEnd"/>
-      <w:r>
-        <w:rPr>
-          <w:rFonts w:eastAsia="华文楷体" w:hint="eastAsia"/>
-          <w:sz w:val="24"/>
-        </w:rPr>
-        <w:t>描述符计算量大、效率低的问题，并且保证描述符的匹配精度</w:t>
+        <w:t>利用深度二进制描述符解决浮点型深度学习描述符计算量大、效率低的问题，并且保证描述符的匹配精度</w:t>
       </w:r>
     </w:p>
     <w:p>
@@ -5310,7 +5201,7 @@
         <w:ind w:firstLineChars="200" w:firstLine="480"/>
         <w:jc w:val="left"/>
         <w:rPr>
-          <w:rFonts w:eastAsia="华文楷体" w:hint="eastAsia"/>
+          <w:rFonts w:eastAsia="华文楷体"/>
           <w:sz w:val="24"/>
         </w:rPr>
       </w:pPr>
@@ -5461,21 +5352,21 @@
           <w:rFonts w:eastAsia="华文楷体" w:hint="eastAsia"/>
           <w:sz w:val="24"/>
         </w:rPr>
-        <w:t>调查法：首先对于传统描述符的局限性进行调研，然后根据这些局限性寻找深度学习的解决方案。也要对当前的视觉</w:t>
-      </w:r>
-      <w:r>
-        <w:rPr>
-          <w:rFonts w:eastAsia="华文楷体" w:hint="eastAsia"/>
-          <w:sz w:val="24"/>
-        </w:rPr>
-        <w:t>SLAM</w:t>
-      </w:r>
-      <w:r>
-        <w:rPr>
-          <w:rFonts w:eastAsia="华文楷体" w:hint="eastAsia"/>
-          <w:sz w:val="24"/>
-        </w:rPr>
-        <w:t>系统的</w:t>
+        <w:t>文献研究法</w:t>
+      </w:r>
+      <w:r>
+        <w:rPr>
+          <w:rFonts w:eastAsia="华文楷体" w:hint="eastAsia"/>
+          <w:sz w:val="24"/>
+        </w:rPr>
+        <w:t>：首先对于传统描述符的局限性进行调研，然后根据这些局限性寻找深度学习的解决方案。第二是查阅深度学习模型的搭建方法，借鉴好的网络结构，并根据自己的需要进行调整和改进。</w:t>
+      </w:r>
+      <w:r>
+        <w:rPr>
+          <w:rFonts w:eastAsia="华文楷体" w:hint="eastAsia"/>
+          <w:sz w:val="24"/>
+        </w:rPr>
+        <w:t>第三是查看好的对网络的二进制方法，得到一个效果更佳的二进制描述符。</w:t>
       </w:r>
     </w:p>
     <w:p>
@@ -5494,7 +5385,49 @@
           <w:rFonts w:eastAsia="华文楷体" w:hint="eastAsia"/>
           <w:sz w:val="24"/>
         </w:rPr>
-        <w:t>文献研究法</w:t>
+        <w:t>实验法</w:t>
+      </w:r>
+      <w:r>
+        <w:rPr>
+          <w:rFonts w:eastAsia="华文楷体" w:hint="eastAsia"/>
+          <w:sz w:val="24"/>
+        </w:rPr>
+        <w:t>：</w:t>
+      </w:r>
+      <w:r>
+        <w:rPr>
+          <w:rFonts w:eastAsia="华文楷体" w:hint="eastAsia"/>
+          <w:sz w:val="24"/>
+        </w:rPr>
+        <w:t>当生成描述符的网络模型搭建完成以后，需要用数据集对网络的结果进行验证；也需要利用生成的二进制描述符进行两张图片的匹配，验证图片的匹配效果；最后需要将</w:t>
+      </w:r>
+      <w:r>
+        <w:rPr>
+          <w:rFonts w:eastAsia="华文楷体" w:hint="eastAsia"/>
+          <w:sz w:val="24"/>
+        </w:rPr>
+        <w:t>集成好的</w:t>
+      </w:r>
+      <w:r>
+        <w:rPr>
+          <w:rFonts w:eastAsia="华文楷体" w:hint="eastAsia"/>
+          <w:sz w:val="24"/>
+        </w:rPr>
+        <w:t>SLAM</w:t>
+      </w:r>
+      <w:r>
+        <w:rPr>
+          <w:rFonts w:eastAsia="华文楷体" w:hint="eastAsia"/>
+          <w:sz w:val="24"/>
+        </w:rPr>
+        <w:t>系统利用公开数据及和实车试验进行验证，探究</w:t>
+      </w:r>
+      <w:r>
+        <w:rPr>
+          <w:rFonts w:eastAsia="华文楷体" w:hint="eastAsia"/>
+          <w:sz w:val="24"/>
+        </w:rPr>
+        <w:t>设计的描述子是否能满足需求。</w:t>
       </w:r>
     </w:p>
     <w:p>
@@ -5504,16 +5437,89 @@
         <w:ind w:firstLineChars="200" w:firstLine="480"/>
         <w:jc w:val="left"/>
         <w:rPr>
-          <w:rFonts w:eastAsia="华文楷体" w:hint="eastAsia"/>
-          <w:sz w:val="24"/>
-        </w:rPr>
-      </w:pPr>
-      <w:r>
-        <w:rPr>
-          <w:rFonts w:eastAsia="华文楷体" w:hint="eastAsia"/>
-          <w:sz w:val="24"/>
-        </w:rPr>
-        <w:t>实验法</w:t>
+          <w:rFonts w:eastAsia="华文楷体"/>
+          <w:sz w:val="24"/>
+        </w:rPr>
+      </w:pPr>
+      <w:r>
+        <w:rPr>
+          <w:rFonts w:eastAsia="华文楷体" w:hint="eastAsia"/>
+          <w:sz w:val="24"/>
+        </w:rPr>
+        <w:t xml:space="preserve">3.2 </w:t>
+      </w:r>
+      <w:r>
+        <w:rPr>
+          <w:rFonts w:eastAsia="华文楷体" w:hint="eastAsia"/>
+          <w:sz w:val="24"/>
+        </w:rPr>
+        <w:t>拟采取的研究方案</w:t>
+      </w:r>
+    </w:p>
+    <w:p>
+      <w:pPr>
+        <w:snapToGrid w:val="0"/>
+        <w:spacing w:beforeLines="50" w:before="156" w:line="300" w:lineRule="auto"/>
+        <w:ind w:firstLineChars="200" w:firstLine="420"/>
+        <w:jc w:val="center"/>
+        <w:rPr>
+          <w:rFonts w:eastAsia="华文楷体"/>
+          <w:sz w:val="24"/>
+        </w:rPr>
+      </w:pPr>
+      <w:r>
+        <w:rPr>
+          <w:rFonts w:hint="eastAsia"/>
+          <w:noProof/>
+        </w:rPr>
+        <w:drawing>
+          <wp:inline distT="0" distB="0" distL="0" distR="0" wp14:anchorId="2AAEF22D" wp14:editId="545AB3FE">
+            <wp:extent cx="1817873" cy="2965450"/>
+            <wp:effectExtent l="0" t="0" r="0" b="6350"/>
+            <wp:docPr id="2" name="图片 2"/>
+            <wp:cNvGraphicFramePr>
+              <a:graphicFrameLocks xmlns:a="http://schemas.openxmlformats.org/drawingml/2006/main" noChangeAspect="1"/>
+            </wp:cNvGraphicFramePr>
+            <a:graphic xmlns:a="http://schemas.openxmlformats.org/drawingml/2006/main">
+              <a:graphicData uri="http://schemas.openxmlformats.org/drawingml/2006/picture">
+                <pic:pic xmlns:pic="http://schemas.openxmlformats.org/drawingml/2006/picture">
+                  <pic:nvPicPr>
+                    <pic:cNvPr id="0" name="Picture 1"/>
+                    <pic:cNvPicPr>
+                      <a:picLocks noChangeAspect="1" noChangeArrowheads="1"/>
+                    </pic:cNvPicPr>
+                  </pic:nvPicPr>
+                  <pic:blipFill>
+                    <a:blip r:embed="rId15">
+                      <a:extLst>
+                        <a:ext uri="{28A0092B-C50C-407E-A947-70E740481C1C}">
+                          <a14:useLocalDpi xmlns:a14="http://schemas.microsoft.com/office/drawing/2010/main" val="0"/>
+                        </a:ext>
+                      </a:extLst>
+                    </a:blip>
+                    <a:srcRect/>
+                    <a:stretch>
+                      <a:fillRect/>
+                    </a:stretch>
+                  </pic:blipFill>
+                  <pic:spPr bwMode="auto">
+                    <a:xfrm>
+                      <a:off x="0" y="0"/>
+                      <a:ext cx="1822356" cy="2972763"/>
+                    </a:xfrm>
+                    <a:prstGeom prst="rect">
+                      <a:avLst/>
+                    </a:prstGeom>
+                    <a:noFill/>
+                    <a:ln>
+                      <a:noFill/>
+                    </a:ln>
+                  </pic:spPr>
+                </pic:pic>
+              </a:graphicData>
+            </a:graphic>
+          </wp:inline>
+        </w:drawing>
       </w:r>
     </w:p>
     <w:p>
@@ -5532,14 +5538,14 @@
           <w:rFonts w:eastAsia="华文楷体" w:hint="eastAsia"/>
           <w:sz w:val="24"/>
         </w:rPr>
-        <w:t xml:space="preserve">3.2 </w:t>
-      </w:r>
-      <w:r>
-        <w:rPr>
-          <w:rFonts w:eastAsia="华文楷体" w:hint="eastAsia"/>
-          <w:sz w:val="24"/>
-        </w:rPr>
-        <w:t>拟采取的研究方案</w:t>
+        <w:t>1)</w:t>
+      </w:r>
+      <w:r>
+        <w:rPr>
+          <w:rFonts w:eastAsia="华文楷体" w:hint="eastAsia"/>
+          <w:sz w:val="24"/>
+        </w:rPr>
+        <w:t>文献调研：首先广泛阅读文献，对已有的深度学习模型、算法进行梳理和比较，找出其中的不足与技术难点，并对其中的问题进行细致的思考和分析，提出自己的解决方案</w:t>
       </w:r>
     </w:p>
     <w:p>
@@ -5555,17 +5561,38 @@
       </w:pPr>
       <w:r>
         <w:rPr>
-          <w:rFonts w:eastAsia="华文楷体" w:hint="eastAsia"/>
-          <w:sz w:val="24"/>
-        </w:rPr>
-        <w:t xml:space="preserve">3.3 </w:t>
-      </w:r>
-      <w:r>
-        <w:rPr>
-          <w:rFonts w:eastAsia="华文楷体" w:hint="eastAsia"/>
-          <w:sz w:val="24"/>
-        </w:rPr>
-        <w:t>可行性分析</w:t>
+          <w:rFonts w:eastAsia="华文楷体"/>
+          <w:sz w:val="24"/>
+        </w:rPr>
+        <w:t>2</w:t>
+      </w:r>
+      <w:r>
+        <w:rPr>
+          <w:rFonts w:eastAsia="华文楷体" w:hint="eastAsia"/>
+          <w:sz w:val="24"/>
+        </w:rPr>
+        <w:t>)</w:t>
+      </w:r>
+      <w:r>
+        <w:rPr>
+          <w:rFonts w:eastAsia="华文楷体" w:hint="eastAsia"/>
+          <w:sz w:val="24"/>
+        </w:rPr>
+        <w:t>方案设计、优化：</w:t>
+      </w:r>
+      <w:r>
+        <w:rPr>
+          <w:rFonts w:eastAsia="华文楷体" w:hint="eastAsia"/>
+          <w:sz w:val="24"/>
+        </w:rPr>
+        <w:t>对于文献调用发现的已有的模型的不足，提出自己的方案，解决其中的不足。在方案具有一定的创新型的前提下，对方案进行优化设计</w:t>
+      </w:r>
+      <w:r>
+        <w:rPr>
+          <w:rFonts w:eastAsia="华文楷体" w:hint="eastAsia"/>
+          <w:sz w:val="24"/>
+        </w:rPr>
+        <w:t>。</w:t>
       </w:r>
     </w:p>
     <w:p>
@@ -5579,6 +5606,555 @@
           <w:sz w:val="24"/>
         </w:rPr>
       </w:pPr>
+      <w:r>
+        <w:rPr>
+          <w:rFonts w:eastAsia="华文楷体"/>
+          <w:sz w:val="24"/>
+        </w:rPr>
+        <w:t>3)</w:t>
+      </w:r>
+      <w:r>
+        <w:rPr>
+          <w:rFonts w:eastAsia="华文楷体" w:hint="eastAsia"/>
+          <w:sz w:val="24"/>
+        </w:rPr>
+        <w:t>算法开发：根据文献调研的结果，以及设计的方案，我们首先对描述符进行</w:t>
+      </w:r>
+      <w:r>
+        <w:rPr>
+          <w:rFonts w:eastAsia="华文楷体" w:hint="eastAsia"/>
+          <w:sz w:val="24"/>
+        </w:rPr>
+        <w:lastRenderedPageBreak/>
+        <w:t>设计，这也是整个项目中最关键的部分，描述符的质量决定了</w:t>
+      </w:r>
+      <w:r>
+        <w:rPr>
+          <w:rFonts w:eastAsia="华文楷体" w:hint="eastAsia"/>
+          <w:sz w:val="24"/>
+        </w:rPr>
+        <w:t>SLAM</w:t>
+      </w:r>
+      <w:r>
+        <w:rPr>
+          <w:rFonts w:eastAsia="华文楷体" w:hint="eastAsia"/>
+          <w:sz w:val="24"/>
+        </w:rPr>
+        <w:t>系统的鲁棒性，也决定了重定位的效果。</w:t>
+      </w:r>
+      <w:r>
+        <w:rPr>
+          <w:rFonts w:eastAsia="华文楷体" w:hint="eastAsia"/>
+          <w:sz w:val="24"/>
+        </w:rPr>
+        <w:t>描述符设计好之后需要集成到视觉</w:t>
+      </w:r>
+      <w:r>
+        <w:rPr>
+          <w:rFonts w:eastAsia="华文楷体" w:hint="eastAsia"/>
+          <w:sz w:val="24"/>
+        </w:rPr>
+        <w:t>SLAM</w:t>
+      </w:r>
+      <w:r>
+        <w:rPr>
+          <w:rFonts w:eastAsia="华文楷体" w:hint="eastAsia"/>
+          <w:sz w:val="24"/>
+        </w:rPr>
+        <w:t>系统里面，并且需要对</w:t>
+      </w:r>
+      <w:r>
+        <w:rPr>
+          <w:rFonts w:eastAsia="华文楷体" w:hint="eastAsia"/>
+          <w:sz w:val="24"/>
+        </w:rPr>
+        <w:t>SLAM</w:t>
+      </w:r>
+      <w:r>
+        <w:rPr>
+          <w:rFonts w:eastAsia="华文楷体" w:hint="eastAsia"/>
+          <w:sz w:val="24"/>
+        </w:rPr>
+        <w:t>系统做相应的修改。因为回环检测需要词袋，所以还需要对深度描述符生成词袋的算法进行开发。为了能够进行重定位，还需要开发重定位模块</w:t>
+      </w:r>
+      <w:r>
+        <w:rPr>
+          <w:rFonts w:eastAsia="华文楷体" w:hint="eastAsia"/>
+          <w:sz w:val="24"/>
+        </w:rPr>
+        <w:t>，并进行算法优化，提高重定位的效率和效果。</w:t>
+      </w:r>
+    </w:p>
+    <w:p>
+      <w:pPr>
+        <w:snapToGrid w:val="0"/>
+        <w:spacing w:beforeLines="50" w:before="156" w:line="300" w:lineRule="auto"/>
+        <w:ind w:firstLineChars="200" w:firstLine="480"/>
+        <w:jc w:val="left"/>
+        <w:rPr>
+          <w:rFonts w:eastAsia="华文楷体"/>
+          <w:sz w:val="24"/>
+        </w:rPr>
+      </w:pPr>
+      <w:r>
+        <w:rPr>
+          <w:rFonts w:eastAsia="华文楷体" w:hint="eastAsia"/>
+          <w:sz w:val="24"/>
+        </w:rPr>
+        <w:t>4)</w:t>
+      </w:r>
+      <w:r>
+        <w:rPr>
+          <w:rFonts w:eastAsia="华文楷体" w:hint="eastAsia"/>
+          <w:sz w:val="24"/>
+        </w:rPr>
+        <w:t>算法验证</w:t>
+      </w:r>
+      <w:r>
+        <w:rPr>
+          <w:rFonts w:eastAsia="华文楷体" w:hint="eastAsia"/>
+          <w:sz w:val="24"/>
+        </w:rPr>
+        <w:t>：描述符设计好以后需要用</w:t>
+      </w:r>
+      <w:r>
+        <w:rPr>
+          <w:rFonts w:eastAsia="华文楷体" w:hint="eastAsia"/>
+          <w:sz w:val="24"/>
+        </w:rPr>
+        <w:t>UBC</w:t>
+      </w:r>
+      <w:r>
+        <w:rPr>
+          <w:rFonts w:eastAsia="华文楷体"/>
+          <w:sz w:val="24"/>
+        </w:rPr>
+        <w:t xml:space="preserve"> </w:t>
+      </w:r>
+      <w:r>
+        <w:rPr>
+          <w:rFonts w:eastAsia="华文楷体" w:hint="eastAsia"/>
+          <w:sz w:val="24"/>
+        </w:rPr>
+        <w:t>benchmark</w:t>
+      </w:r>
+      <w:r>
+        <w:rPr>
+          <w:rFonts w:eastAsia="华文楷体" w:hint="eastAsia"/>
+          <w:sz w:val="24"/>
+        </w:rPr>
+        <w:t>数据集进行</w:t>
+      </w:r>
+      <w:r>
+        <w:rPr>
+          <w:rFonts w:eastAsia="华文楷体" w:hint="eastAsia"/>
+          <w:sz w:val="24"/>
+        </w:rPr>
+        <w:t>FPR</w:t>
+      </w:r>
+      <w:r>
+        <w:rPr>
+          <w:rFonts w:eastAsia="华文楷体"/>
+          <w:sz w:val="24"/>
+        </w:rPr>
+        <w:t>95</w:t>
+      </w:r>
+      <w:r>
+        <w:rPr>
+          <w:rFonts w:eastAsia="华文楷体" w:hint="eastAsia"/>
+          <w:sz w:val="24"/>
+        </w:rPr>
+        <w:t>的验证，</w:t>
+      </w:r>
+      <w:r>
+        <w:rPr>
+          <w:rFonts w:eastAsia="华文楷体" w:hint="eastAsia"/>
+          <w:sz w:val="24"/>
+        </w:rPr>
+        <w:t>FPR</w:t>
+      </w:r>
+      <w:r>
+        <w:rPr>
+          <w:rFonts w:eastAsia="华文楷体"/>
+          <w:sz w:val="24"/>
+        </w:rPr>
+        <w:t>95</w:t>
+      </w:r>
+      <w:r>
+        <w:rPr>
+          <w:rFonts w:eastAsia="华文楷体" w:hint="eastAsia"/>
+          <w:sz w:val="24"/>
+        </w:rPr>
+        <w:t>越小越好。然后还需要设计算法来进行两张相近图片的匹配，验证描述符的匹配效果。深度二进制描述符集成到</w:t>
+      </w:r>
+      <w:r>
+        <w:rPr>
+          <w:rFonts w:eastAsia="华文楷体" w:hint="eastAsia"/>
+          <w:sz w:val="24"/>
+        </w:rPr>
+        <w:t>SLAM</w:t>
+      </w:r>
+      <w:r>
+        <w:rPr>
+          <w:rFonts w:eastAsia="华文楷体" w:hint="eastAsia"/>
+          <w:sz w:val="24"/>
+        </w:rPr>
+        <w:t>系统上之后，</w:t>
+      </w:r>
+      <w:r>
+        <w:rPr>
+          <w:rFonts w:eastAsia="华文楷体" w:hint="eastAsia"/>
+          <w:sz w:val="24"/>
+        </w:rPr>
+        <w:t>首先需要利用公开数据集，如</w:t>
+      </w:r>
+      <w:r>
+        <w:rPr>
+          <w:rFonts w:eastAsia="华文楷体" w:hint="eastAsia"/>
+          <w:sz w:val="24"/>
+        </w:rPr>
+        <w:t>KITTI</w:t>
+      </w:r>
+      <w:r>
+        <w:rPr>
+          <w:rFonts w:eastAsia="华文楷体" w:hint="eastAsia"/>
+          <w:sz w:val="24"/>
+        </w:rPr>
+        <w:t>、</w:t>
+      </w:r>
+      <w:r>
+        <w:rPr>
+          <w:rFonts w:eastAsia="华文楷体" w:hint="eastAsia"/>
+          <w:sz w:val="24"/>
+        </w:rPr>
+        <w:t>Tartanair</w:t>
+      </w:r>
+      <w:r>
+        <w:rPr>
+          <w:rFonts w:eastAsia="华文楷体" w:hint="eastAsia"/>
+          <w:sz w:val="24"/>
+        </w:rPr>
+        <w:t>数据集进行建图算法的验证。最终需要将算法在实车上进行实验，验证建图算法和重定位算法在实际中的效果</w:t>
+      </w:r>
+      <w:r>
+        <w:rPr>
+          <w:rFonts w:eastAsia="华文楷体" w:hint="eastAsia"/>
+          <w:sz w:val="24"/>
+        </w:rPr>
+        <w:t>，验证算法的泛化性。</w:t>
+      </w:r>
+    </w:p>
+    <w:p>
+      <w:pPr>
+        <w:snapToGrid w:val="0"/>
+        <w:spacing w:beforeLines="50" w:before="156" w:line="300" w:lineRule="auto"/>
+        <w:ind w:firstLineChars="200" w:firstLine="480"/>
+        <w:jc w:val="left"/>
+        <w:rPr>
+          <w:rFonts w:eastAsia="华文楷体"/>
+          <w:sz w:val="24"/>
+        </w:rPr>
+      </w:pPr>
+      <w:r>
+        <w:rPr>
+          <w:rFonts w:eastAsia="华文楷体" w:hint="eastAsia"/>
+          <w:sz w:val="24"/>
+        </w:rPr>
+        <w:t xml:space="preserve">3.3 </w:t>
+      </w:r>
+      <w:r>
+        <w:rPr>
+          <w:rFonts w:eastAsia="华文楷体" w:hint="eastAsia"/>
+          <w:sz w:val="24"/>
+        </w:rPr>
+        <w:t>可行性分析</w:t>
+      </w:r>
+    </w:p>
+    <w:p>
+      <w:pPr>
+        <w:snapToGrid w:val="0"/>
+        <w:spacing w:beforeLines="50" w:before="156" w:line="300" w:lineRule="auto"/>
+        <w:ind w:firstLineChars="200" w:firstLine="480"/>
+        <w:jc w:val="left"/>
+        <w:rPr>
+          <w:rFonts w:eastAsia="华文楷体"/>
+          <w:sz w:val="24"/>
+        </w:rPr>
+      </w:pPr>
+      <w:r>
+        <w:rPr>
+          <w:rFonts w:eastAsia="华文楷体"/>
+          <w:sz w:val="24"/>
+        </w:rPr>
+        <w:t>1)</w:t>
+      </w:r>
+      <w:r>
+        <w:rPr>
+          <w:rFonts w:eastAsia="华文楷体" w:hint="eastAsia"/>
+          <w:sz w:val="24"/>
+        </w:rPr>
+        <w:t>理论分析：深度学习网络</w:t>
+      </w:r>
+      <w:r>
+        <w:rPr>
+          <w:rFonts w:eastAsia="华文楷体" w:hint="eastAsia"/>
+          <w:sz w:val="24"/>
+        </w:rPr>
+        <w:t>CNN</w:t>
+      </w:r>
+      <w:r>
+        <w:rPr>
+          <w:rFonts w:eastAsia="华文楷体" w:hint="eastAsia"/>
+          <w:sz w:val="24"/>
+        </w:rPr>
+        <w:t>被广泛证明能够更好地提取图片的信息，对图片进行编码，得到特征向量。而描述子的本质也是</w:t>
+      </w:r>
+      <w:r>
+        <w:rPr>
+          <w:rFonts w:eastAsia="华文楷体" w:hint="eastAsia"/>
+          <w:sz w:val="24"/>
+        </w:rPr>
+        <w:t>将</w:t>
+      </w:r>
+      <w:r>
+        <w:rPr>
+          <w:rFonts w:eastAsia="华文楷体" w:hint="eastAsia"/>
+          <w:sz w:val="24"/>
+        </w:rPr>
+        <w:t>一个图片小块的信息编码为一个</w:t>
+      </w:r>
+      <w:r>
+        <w:rPr>
+          <w:rFonts w:eastAsia="华文楷体" w:hint="eastAsia"/>
+          <w:sz w:val="24"/>
+        </w:rPr>
+        <w:t>128</w:t>
+      </w:r>
+      <w:r>
+        <w:rPr>
+          <w:rFonts w:eastAsia="华文楷体" w:hint="eastAsia"/>
+          <w:sz w:val="24"/>
+        </w:rPr>
+        <w:t>维或者</w:t>
+      </w:r>
+      <w:r>
+        <w:rPr>
+          <w:rFonts w:eastAsia="华文楷体" w:hint="eastAsia"/>
+          <w:sz w:val="24"/>
+        </w:rPr>
+        <w:t>256</w:t>
+      </w:r>
+      <w:r>
+        <w:rPr>
+          <w:rFonts w:eastAsia="华文楷体" w:hint="eastAsia"/>
+          <w:sz w:val="24"/>
+        </w:rPr>
+        <w:t>维的向量，</w:t>
+      </w:r>
+      <w:r>
+        <w:rPr>
+          <w:rFonts w:eastAsia="华文楷体" w:hint="eastAsia"/>
+          <w:sz w:val="24"/>
+        </w:rPr>
+        <w:t>本质也是图片信息的提取。所以利用</w:t>
+      </w:r>
+      <w:r>
+        <w:rPr>
+          <w:rFonts w:eastAsia="华文楷体" w:hint="eastAsia"/>
+          <w:sz w:val="24"/>
+        </w:rPr>
+        <w:t>CNN</w:t>
+      </w:r>
+      <w:r>
+        <w:rPr>
+          <w:rFonts w:eastAsia="华文楷体" w:hint="eastAsia"/>
+          <w:sz w:val="24"/>
+        </w:rPr>
+        <w:t>提取描述子的方案是可行的。并且</w:t>
+      </w:r>
+      <w:r>
+        <w:rPr>
+          <w:rFonts w:eastAsia="华文楷体" w:hint="eastAsia"/>
+          <w:sz w:val="24"/>
+        </w:rPr>
+        <w:t>CNN</w:t>
+      </w:r>
+      <w:r>
+        <w:rPr>
+          <w:rFonts w:eastAsia="华文楷体" w:hint="eastAsia"/>
+          <w:sz w:val="24"/>
+        </w:rPr>
+        <w:t>对于图片信息的提取比传统的描述子更加鲁棒，所以用深度学习</w:t>
+      </w:r>
+      <w:r>
+        <w:rPr>
+          <w:rFonts w:eastAsia="华文楷体" w:hint="eastAsia"/>
+          <w:sz w:val="24"/>
+        </w:rPr>
+        <w:t>提取的描述子理论上来说会有更好的效果。</w:t>
+      </w:r>
+    </w:p>
+    <w:p>
+      <w:pPr>
+        <w:snapToGrid w:val="0"/>
+        <w:spacing w:beforeLines="50" w:before="156" w:line="300" w:lineRule="auto"/>
+        <w:ind w:firstLineChars="200" w:firstLine="480"/>
+        <w:jc w:val="left"/>
+        <w:rPr>
+          <w:rFonts w:eastAsia="华文楷体"/>
+          <w:sz w:val="24"/>
+        </w:rPr>
+      </w:pPr>
+      <w:r>
+        <w:rPr>
+          <w:rFonts w:eastAsia="华文楷体"/>
+          <w:sz w:val="24"/>
+        </w:rPr>
+        <w:tab/>
+      </w:r>
+      <w:r>
+        <w:rPr>
+          <w:rFonts w:eastAsia="华文楷体"/>
+          <w:sz w:val="24"/>
+        </w:rPr>
+        <w:tab/>
+      </w:r>
+      <w:r>
+        <w:rPr>
+          <w:rFonts w:eastAsia="华文楷体"/>
+          <w:sz w:val="24"/>
+        </w:rPr>
+        <w:tab/>
+      </w:r>
+      <w:r>
+        <w:rPr>
+          <w:rFonts w:eastAsia="华文楷体" w:hint="eastAsia"/>
+          <w:sz w:val="24"/>
+        </w:rPr>
+        <w:t>视觉</w:t>
+      </w:r>
+      <w:r>
+        <w:rPr>
+          <w:rFonts w:eastAsia="华文楷体" w:hint="eastAsia"/>
+          <w:sz w:val="24"/>
+        </w:rPr>
+        <w:t>SLAM</w:t>
+      </w:r>
+      <w:r>
+        <w:rPr>
+          <w:rFonts w:eastAsia="华文楷体" w:hint="eastAsia"/>
+          <w:sz w:val="24"/>
+        </w:rPr>
+        <w:t>发展已经比较成熟，好的</w:t>
+      </w:r>
+      <w:r>
+        <w:rPr>
+          <w:rFonts w:eastAsia="华文楷体" w:hint="eastAsia"/>
+          <w:sz w:val="24"/>
+        </w:rPr>
+        <w:t>SLAM</w:t>
+      </w:r>
+      <w:r>
+        <w:rPr>
+          <w:rFonts w:eastAsia="华文楷体" w:hint="eastAsia"/>
+          <w:sz w:val="24"/>
+        </w:rPr>
+        <w:t>框架也</w:t>
+      </w:r>
+      <w:r>
+        <w:rPr>
+          <w:rFonts w:eastAsia="华文楷体" w:hint="eastAsia"/>
+          <w:sz w:val="24"/>
+        </w:rPr>
+        <w:t>有开源的。所以我们只需要根据研究的描述子的特点，对</w:t>
+      </w:r>
+      <w:r>
+        <w:rPr>
+          <w:rFonts w:eastAsia="华文楷体" w:hint="eastAsia"/>
+          <w:sz w:val="24"/>
+        </w:rPr>
+        <w:t>SLAM</w:t>
+      </w:r>
+      <w:r>
+        <w:rPr>
+          <w:rFonts w:eastAsia="华文楷体" w:hint="eastAsia"/>
+          <w:sz w:val="24"/>
+        </w:rPr>
+        <w:t>框架进行修改和调整</w:t>
+      </w:r>
+      <w:r>
+        <w:rPr>
+          <w:rFonts w:eastAsia="华文楷体" w:hint="eastAsia"/>
+          <w:sz w:val="24"/>
+        </w:rPr>
+        <w:t>。</w:t>
+      </w:r>
+    </w:p>
+    <w:p>
+      <w:pPr>
+        <w:snapToGrid w:val="0"/>
+        <w:spacing w:beforeLines="50" w:before="156" w:line="300" w:lineRule="auto"/>
+        <w:ind w:firstLineChars="200" w:firstLine="480"/>
+        <w:jc w:val="left"/>
+        <w:rPr>
+          <w:rFonts w:eastAsia="华文楷体"/>
+          <w:sz w:val="24"/>
+        </w:rPr>
+      </w:pPr>
+      <w:r>
+        <w:rPr>
+          <w:rFonts w:eastAsia="华文楷体"/>
+          <w:sz w:val="24"/>
+        </w:rPr>
+        <w:t>2)</w:t>
+      </w:r>
+      <w:r>
+        <w:rPr>
+          <w:rFonts w:eastAsia="华文楷体" w:hint="eastAsia"/>
+          <w:sz w:val="24"/>
+        </w:rPr>
+        <w:t>实验分析：经过调研，有大量的开源的数据集可以对网络进行训练，以及对算法进行初步验证。实验室也有自动驾驶车辆，后期可以很方便地对算法进行实车实验，验证算法的鲁棒性和泛化能力。</w:t>
+      </w:r>
+    </w:p>
+    <w:p>
+      <w:pPr>
+        <w:snapToGrid w:val="0"/>
+        <w:spacing w:beforeLines="50" w:before="156" w:line="300" w:lineRule="auto"/>
+        <w:ind w:firstLineChars="200" w:firstLine="480"/>
+        <w:jc w:val="left"/>
+        <w:rPr>
+          <w:rFonts w:eastAsia="华文楷体"/>
+          <w:sz w:val="24"/>
+        </w:rPr>
+      </w:pPr>
+      <w:r>
+        <w:rPr>
+          <w:rFonts w:eastAsia="华文楷体" w:hint="eastAsia"/>
+          <w:sz w:val="24"/>
+        </w:rPr>
+        <w:t>3)</w:t>
+      </w:r>
+      <w:r>
+        <w:rPr>
+          <w:rFonts w:eastAsia="华文楷体" w:hint="eastAsia"/>
+          <w:sz w:val="24"/>
+        </w:rPr>
+        <w:t>研究人的研究经验：研究人在研究生期间主要学习的是自动驾驶算法的开发，对于</w:t>
+      </w:r>
+      <w:r>
+        <w:rPr>
+          <w:rFonts w:eastAsia="华文楷体" w:hint="eastAsia"/>
+          <w:sz w:val="24"/>
+        </w:rPr>
+        <w:t>SLAM</w:t>
+      </w:r>
+      <w:r>
+        <w:rPr>
+          <w:rFonts w:eastAsia="华文楷体" w:hint="eastAsia"/>
+          <w:sz w:val="24"/>
+        </w:rPr>
+        <w:t>算法有一定的了解。并且对于实验室的自动驾驶车辆的操作比较熟悉，实验器材使用熟练，后期做实验比较方便。</w:t>
+      </w:r>
     </w:p>
     <w:p>
       <w:pPr>
@@ -5640,6 +6216,62 @@
         </w:rPr>
       </w:pPr>
       <w:permStart w:id="226698862" w:edGrp="everyone"/>
+      <w:r>
+        <w:rPr>
+          <w:rFonts w:eastAsia="华文楷体" w:hint="eastAsia"/>
+          <w:sz w:val="24"/>
+        </w:rPr>
+        <w:t>4.</w:t>
+      </w:r>
+      <w:r>
+        <w:rPr>
+          <w:rFonts w:eastAsia="华文楷体"/>
+          <w:sz w:val="24"/>
+        </w:rPr>
+        <w:t xml:space="preserve">1 </w:t>
+      </w:r>
+      <w:r>
+        <w:rPr>
+          <w:rFonts w:eastAsia="华文楷体" w:hint="eastAsia"/>
+          <w:sz w:val="24"/>
+        </w:rPr>
+        <w:t>基于</w:t>
+      </w:r>
+      <w:r>
+        <w:rPr>
+          <w:rFonts w:eastAsia="华文楷体" w:hint="eastAsia"/>
+          <w:sz w:val="24"/>
+        </w:rPr>
+        <w:t>triplet</w:t>
+      </w:r>
+      <w:r>
+        <w:rPr>
+          <w:rFonts w:eastAsia="华文楷体"/>
+          <w:sz w:val="24"/>
+        </w:rPr>
+        <w:t xml:space="preserve"> </w:t>
+      </w:r>
+      <w:r>
+        <w:rPr>
+          <w:rFonts w:eastAsia="华文楷体" w:hint="eastAsia"/>
+          <w:sz w:val="24"/>
+        </w:rPr>
+        <w:t>network</w:t>
+      </w:r>
+      <w:r>
+        <w:rPr>
+          <w:rFonts w:eastAsia="华文楷体" w:hint="eastAsia"/>
+          <w:sz w:val="24"/>
+        </w:rPr>
+        <w:t>的深度视觉</w:t>
+      </w:r>
+      <w:r>
+        <w:rPr>
+          <w:rFonts w:eastAsia="华文楷体" w:hint="eastAsia"/>
+          <w:sz w:val="24"/>
+        </w:rPr>
+        <w:t>二进制特征描述符的研究</w:t>
+      </w:r>
     </w:p>
     <w:p>
       <w:pPr>
@@ -5652,6 +6284,212 @@
           <w:sz w:val="24"/>
         </w:rPr>
       </w:pPr>
+      <w:r>
+        <w:rPr>
+          <w:rFonts w:eastAsia="华文楷体" w:hint="eastAsia"/>
+          <w:sz w:val="24"/>
+        </w:rPr>
+        <w:t>1)</w:t>
+      </w:r>
+      <w:r>
+        <w:rPr>
+          <w:rFonts w:eastAsia="华文楷体" w:hint="eastAsia"/>
+          <w:sz w:val="24"/>
+        </w:rPr>
+        <w:t>设计深度学习网络提取图片的描述符</w:t>
+      </w:r>
+    </w:p>
+    <w:p>
+      <w:pPr>
+        <w:snapToGrid w:val="0"/>
+        <w:spacing w:beforeLines="50" w:before="156" w:line="300" w:lineRule="auto"/>
+        <w:ind w:firstLineChars="200" w:firstLine="480"/>
+        <w:jc w:val="left"/>
+        <w:rPr>
+          <w:rFonts w:eastAsia="华文楷体"/>
+          <w:sz w:val="24"/>
+        </w:rPr>
+      </w:pPr>
+      <w:r>
+        <w:rPr>
+          <w:rFonts w:eastAsia="华文楷体" w:hint="eastAsia"/>
+          <w:sz w:val="24"/>
+        </w:rPr>
+        <w:t>2)</w:t>
+      </w:r>
+      <w:r>
+        <w:rPr>
+          <w:rFonts w:eastAsia="华文楷体" w:hint="eastAsia"/>
+          <w:sz w:val="24"/>
+        </w:rPr>
+        <w:t>设计新的浮点型描述符的二进制方法</w:t>
+      </w:r>
+    </w:p>
+    <w:p>
+      <w:pPr>
+        <w:snapToGrid w:val="0"/>
+        <w:spacing w:beforeLines="50" w:before="156" w:line="300" w:lineRule="auto"/>
+        <w:ind w:firstLineChars="200" w:firstLine="480"/>
+        <w:jc w:val="left"/>
+        <w:rPr>
+          <w:rFonts w:eastAsia="华文楷体"/>
+          <w:sz w:val="24"/>
+        </w:rPr>
+      </w:pPr>
+      <w:r>
+        <w:rPr>
+          <w:rFonts w:eastAsia="华文楷体"/>
+          <w:sz w:val="24"/>
+        </w:rPr>
+        <w:lastRenderedPageBreak/>
+        <w:t>4.2</w:t>
+      </w:r>
+      <w:r>
+        <w:rPr>
+          <w:rFonts w:eastAsia="华文楷体"/>
+          <w:sz w:val="24"/>
+        </w:rPr>
+        <w:tab/>
+      </w:r>
+      <w:r>
+        <w:rPr>
+          <w:rFonts w:eastAsia="华文楷体" w:hint="eastAsia"/>
+          <w:sz w:val="24"/>
+        </w:rPr>
+        <w:t>基于深度二进制描述符搭建</w:t>
+      </w:r>
+      <w:r>
+        <w:rPr>
+          <w:rFonts w:eastAsia="华文楷体" w:hint="eastAsia"/>
+          <w:sz w:val="24"/>
+        </w:rPr>
+        <w:t>SLAM</w:t>
+      </w:r>
+      <w:r>
+        <w:rPr>
+          <w:rFonts w:eastAsia="华文楷体" w:hint="eastAsia"/>
+          <w:sz w:val="24"/>
+        </w:rPr>
+        <w:t>系统和设计重定位模块</w:t>
+      </w:r>
+    </w:p>
+    <w:p>
+      <w:pPr>
+        <w:snapToGrid w:val="0"/>
+        <w:spacing w:beforeLines="50" w:before="156" w:line="300" w:lineRule="auto"/>
+        <w:ind w:firstLineChars="200" w:firstLine="480"/>
+        <w:jc w:val="left"/>
+        <w:rPr>
+          <w:rFonts w:eastAsia="华文楷体"/>
+          <w:sz w:val="24"/>
+        </w:rPr>
+      </w:pPr>
+      <w:r>
+        <w:rPr>
+          <w:rFonts w:eastAsia="华文楷体" w:hint="eastAsia"/>
+          <w:sz w:val="24"/>
+        </w:rPr>
+        <w:t>1)</w:t>
+      </w:r>
+      <w:r>
+        <w:rPr>
+          <w:rFonts w:eastAsia="华文楷体" w:hint="eastAsia"/>
+          <w:sz w:val="24"/>
+        </w:rPr>
+        <w:t>设计基于深度二进制描述符的前端匹配算法</w:t>
+      </w:r>
+    </w:p>
+    <w:p>
+      <w:pPr>
+        <w:snapToGrid w:val="0"/>
+        <w:spacing w:beforeLines="50" w:before="156" w:line="300" w:lineRule="auto"/>
+        <w:ind w:firstLineChars="200" w:firstLine="480"/>
+        <w:jc w:val="left"/>
+        <w:rPr>
+          <w:rFonts w:eastAsia="华文楷体"/>
+          <w:sz w:val="24"/>
+        </w:rPr>
+      </w:pPr>
+      <w:r>
+        <w:rPr>
+          <w:rFonts w:eastAsia="华文楷体"/>
+          <w:sz w:val="24"/>
+        </w:rPr>
+        <w:t>2)</w:t>
+      </w:r>
+      <w:r>
+        <w:rPr>
+          <w:rFonts w:eastAsia="华文楷体" w:hint="eastAsia"/>
+          <w:sz w:val="24"/>
+        </w:rPr>
+        <w:t>根据深度二进制描述符搭建视觉</w:t>
+      </w:r>
+      <w:r>
+        <w:rPr>
+          <w:rFonts w:eastAsia="华文楷体" w:hint="eastAsia"/>
+          <w:sz w:val="24"/>
+        </w:rPr>
+        <w:t>SLAM</w:t>
+      </w:r>
+      <w:r>
+        <w:rPr>
+          <w:rFonts w:eastAsia="华文楷体" w:hint="eastAsia"/>
+          <w:sz w:val="24"/>
+        </w:rPr>
+        <w:t>系统</w:t>
+      </w:r>
+    </w:p>
+    <w:p>
+      <w:pPr>
+        <w:snapToGrid w:val="0"/>
+        <w:spacing w:beforeLines="50" w:before="156" w:line="300" w:lineRule="auto"/>
+        <w:ind w:firstLineChars="200" w:firstLine="480"/>
+        <w:jc w:val="left"/>
+        <w:rPr>
+          <w:rFonts w:eastAsia="华文楷体"/>
+          <w:sz w:val="24"/>
+        </w:rPr>
+      </w:pPr>
+      <w:r>
+        <w:rPr>
+          <w:rFonts w:eastAsia="华文楷体" w:hint="eastAsia"/>
+          <w:sz w:val="24"/>
+        </w:rPr>
+        <w:t>3)</w:t>
+      </w:r>
+      <w:r>
+        <w:rPr>
+          <w:rFonts w:eastAsia="华文楷体" w:hint="eastAsia"/>
+          <w:sz w:val="24"/>
+        </w:rPr>
+        <w:t>对单目的尺度进行恢复，并采用合适的格式保存地图</w:t>
+      </w:r>
+    </w:p>
+    <w:p>
+      <w:pPr>
+        <w:snapToGrid w:val="0"/>
+        <w:spacing w:beforeLines="50" w:before="156" w:line="300" w:lineRule="auto"/>
+        <w:ind w:firstLineChars="200" w:firstLine="480"/>
+        <w:jc w:val="left"/>
+        <w:rPr>
+          <w:rFonts w:eastAsia="华文楷体" w:hint="eastAsia"/>
+          <w:sz w:val="24"/>
+        </w:rPr>
+      </w:pPr>
+      <w:r>
+        <w:rPr>
+          <w:rFonts w:eastAsia="华文楷体" w:hint="eastAsia"/>
+          <w:sz w:val="24"/>
+        </w:rPr>
+        <w:t>4)</w:t>
+      </w:r>
+      <w:r>
+        <w:rPr>
+          <w:rFonts w:eastAsia="华文楷体" w:hint="eastAsia"/>
+          <w:sz w:val="24"/>
+        </w:rPr>
+        <w:t>研发重定位模块</w:t>
+      </w:r>
     </w:p>
     <w:p>
       <w:pPr>
@@ -5697,25 +6535,7 @@
           <w:b/>
           <w:sz w:val="24"/>
         </w:rPr>
-        <w:t>、</w:t>
-      </w:r>
-      <w:bookmarkStart w:id="20" w:name="_GoBack"/>
-      <w:r>
-        <w:rPr>
-          <w:rFonts w:eastAsia="仿宋_GB2312" w:hint="eastAsia"/>
-          <w:b/>
-          <w:sz w:val="24"/>
-        </w:rPr>
-        <w:t>预期</w:t>
-      </w:r>
-      <w:bookmarkEnd w:id="20"/>
-      <w:r>
-        <w:rPr>
-          <w:rFonts w:eastAsia="仿宋_GB2312" w:hint="eastAsia"/>
-          <w:b/>
-          <w:sz w:val="24"/>
-        </w:rPr>
-        <w:t>成果</w:t>
+        <w:t>、预期成果</w:t>
       </w:r>
       <w:r>
         <w:rPr>
@@ -5769,27 +6589,20 @@
           <w:sz w:val="24"/>
         </w:rPr>
       </w:pPr>
-      <w:permStart w:id="498010236" w:edGrp="everyone"/>
-      <w:r>
-        <w:rPr>
-          <w:rFonts w:eastAsia="华文楷体" w:hint="eastAsia"/>
-          <w:sz w:val="24"/>
-        </w:rPr>
-        <w:t>2021.2</w:t>
-      </w:r>
-      <w:r>
-        <w:rPr>
-          <w:rFonts w:eastAsia="华文楷体"/>
-          <w:sz w:val="24"/>
-        </w:rPr>
-        <w:t>.1</w:t>
-      </w:r>
-      <w:r>
-        <w:rPr>
-          <w:rFonts w:eastAsia="华文楷体" w:hint="eastAsia"/>
-          <w:sz w:val="24"/>
-        </w:rPr>
-        <w:t>前完成开题</w:t>
+      <w:permStart w:id="1470303364" w:edGrp="everyone"/>
+      <w:r>
+        <w:rPr>
+          <w:rFonts w:eastAsia="华文楷体" w:hint="eastAsia"/>
+          <w:sz w:val="24"/>
+        </w:rPr>
+        <w:t xml:space="preserve">5.1 </w:t>
+      </w:r>
+      <w:r>
+        <w:rPr>
+          <w:rFonts w:eastAsia="华文楷体" w:hint="eastAsia"/>
+          <w:sz w:val="24"/>
+        </w:rPr>
+        <w:t>计划进度：</w:t>
       </w:r>
     </w:p>
     <w:p>
@@ -5808,14 +6621,35 @@
           <w:rFonts w:eastAsia="华文楷体" w:hint="eastAsia"/>
           <w:sz w:val="24"/>
         </w:rPr>
-        <w:t>2021.2.1-2021.4.1</w:t>
-      </w:r>
-      <w:r>
-        <w:rPr>
-          <w:rFonts w:eastAsia="华文楷体" w:hint="eastAsia"/>
-          <w:sz w:val="24"/>
-        </w:rPr>
-        <w:t>编写神经网络，训练模型</w:t>
+        <w:t>2021.1</w:t>
+      </w:r>
+      <w:r>
+        <w:rPr>
+          <w:rFonts w:eastAsia="华文楷体"/>
+          <w:sz w:val="24"/>
+        </w:rPr>
+        <w:t>.1-2021.2.1</w:t>
+      </w:r>
+      <w:r>
+        <w:rPr>
+          <w:rFonts w:eastAsia="华文楷体" w:hint="eastAsia"/>
+          <w:sz w:val="24"/>
+        </w:rPr>
+        <w:t>查阅传统描述符、深度学习描述符的相关算法资料，深入了解技术的原理，设计、确立自己的</w:t>
+      </w:r>
+      <w:r>
+        <w:rPr>
+          <w:rFonts w:eastAsia="华文楷体" w:hint="eastAsia"/>
+          <w:sz w:val="24"/>
+        </w:rPr>
+        <w:t>SLAM</w:t>
+      </w:r>
+      <w:r>
+        <w:rPr>
+          <w:rFonts w:eastAsia="华文楷体" w:hint="eastAsia"/>
+          <w:sz w:val="24"/>
+        </w:rPr>
+        <w:t>系统</w:t>
       </w:r>
     </w:p>
     <w:p>
@@ -5834,14 +6668,35 @@
           <w:rFonts w:eastAsia="华文楷体" w:hint="eastAsia"/>
           <w:sz w:val="24"/>
         </w:rPr>
-        <w:t>2021.4.1-2021.6.1</w:t>
-      </w:r>
-      <w:r>
-        <w:rPr>
-          <w:rFonts w:eastAsia="华文楷体" w:hint="eastAsia"/>
-          <w:sz w:val="24"/>
-        </w:rPr>
-        <w:t>测试模型效果，改进模型</w:t>
+        <w:t>2021.2.1-2021.</w:t>
+      </w:r>
+      <w:r>
+        <w:rPr>
+          <w:rFonts w:eastAsia="华文楷体"/>
+          <w:sz w:val="24"/>
+        </w:rPr>
+        <w:t>3</w:t>
+      </w:r>
+      <w:r>
+        <w:rPr>
+          <w:rFonts w:eastAsia="华文楷体" w:hint="eastAsia"/>
+          <w:sz w:val="24"/>
+        </w:rPr>
+        <w:t>.1</w:t>
+      </w:r>
+      <w:r>
+        <w:rPr>
+          <w:rFonts w:eastAsia="华文楷体" w:hint="eastAsia"/>
+          <w:sz w:val="24"/>
+        </w:rPr>
+        <w:t>学习深度学习基础知识，并学习使用开源框架</w:t>
+      </w:r>
+      <w:r>
+        <w:rPr>
+          <w:rFonts w:eastAsia="华文楷体" w:hint="eastAsia"/>
+          <w:sz w:val="24"/>
+        </w:rPr>
+        <w:t>Pytorch</w:t>
       </w:r>
     </w:p>
     <w:p>
@@ -5860,14 +6715,14 @@
           <w:rFonts w:eastAsia="华文楷体" w:hint="eastAsia"/>
           <w:sz w:val="24"/>
         </w:rPr>
-        <w:t>2021.6.1</w:t>
-      </w:r>
-      <w:r>
-        <w:rPr>
-          <w:rFonts w:eastAsia="华文楷体" w:hint="eastAsia"/>
-          <w:sz w:val="24"/>
-        </w:rPr>
-        <w:t>后撰写报告</w:t>
+        <w:t>2021.4.1-2021.5.1</w:t>
+      </w:r>
+      <w:r>
+        <w:rPr>
+          <w:rFonts w:eastAsia="华文楷体" w:hint="eastAsia"/>
+          <w:sz w:val="24"/>
+        </w:rPr>
+        <w:t>设计搭建深度描述符的模型，并编写相应的训练算法和验证算法</w:t>
       </w:r>
     </w:p>
     <w:p>
@@ -5881,8 +6736,372 @@
           <w:sz w:val="24"/>
         </w:rPr>
       </w:pPr>
-    </w:p>
-    <w:permEnd w:id="498010236"/>
+      <w:r>
+        <w:rPr>
+          <w:rFonts w:eastAsia="华文楷体" w:hint="eastAsia"/>
+          <w:sz w:val="24"/>
+        </w:rPr>
+        <w:t>2021.5.1</w:t>
+      </w:r>
+      <w:r>
+        <w:rPr>
+          <w:rFonts w:eastAsia="华文楷体"/>
+          <w:sz w:val="24"/>
+        </w:rPr>
+        <w:t>-2021.6.1</w:t>
+      </w:r>
+      <w:r>
+        <w:rPr>
+          <w:rFonts w:eastAsia="华文楷体" w:hint="eastAsia"/>
+          <w:sz w:val="24"/>
+        </w:rPr>
+        <w:t>基于深度学习描述符进行</w:t>
+      </w:r>
+      <w:r>
+        <w:rPr>
+          <w:rFonts w:eastAsia="华文楷体" w:hint="eastAsia"/>
+          <w:sz w:val="24"/>
+        </w:rPr>
+        <w:t>SLAM</w:t>
+      </w:r>
+      <w:r>
+        <w:rPr>
+          <w:rFonts w:eastAsia="华文楷体" w:hint="eastAsia"/>
+          <w:sz w:val="24"/>
+        </w:rPr>
+        <w:t>系统的搭建，并编写</w:t>
+      </w:r>
+      <w:r>
+        <w:rPr>
+          <w:rFonts w:eastAsia="华文楷体" w:hint="eastAsia"/>
+          <w:sz w:val="24"/>
+        </w:rPr>
+        <w:t>IMU</w:t>
+      </w:r>
+      <w:r>
+        <w:rPr>
+          <w:rFonts w:eastAsia="华文楷体" w:hint="eastAsia"/>
+          <w:sz w:val="24"/>
+        </w:rPr>
+        <w:t>恢复尺度的算法，并保存地图</w:t>
+      </w:r>
+    </w:p>
+    <w:p>
+      <w:pPr>
+        <w:snapToGrid w:val="0"/>
+        <w:spacing w:beforeLines="50" w:before="156" w:line="300" w:lineRule="auto"/>
+        <w:ind w:firstLineChars="200" w:firstLine="480"/>
+        <w:jc w:val="left"/>
+        <w:rPr>
+          <w:rFonts w:eastAsia="华文楷体"/>
+          <w:sz w:val="24"/>
+        </w:rPr>
+      </w:pPr>
+      <w:r>
+        <w:rPr>
+          <w:rFonts w:eastAsia="华文楷体" w:hint="eastAsia"/>
+          <w:sz w:val="24"/>
+        </w:rPr>
+        <w:t xml:space="preserve">2021.6.1-2021.7.1 </w:t>
+      </w:r>
+      <w:r>
+        <w:rPr>
+          <w:rFonts w:eastAsia="华文楷体" w:hint="eastAsia"/>
+          <w:sz w:val="24"/>
+        </w:rPr>
+        <w:t>完成重定位算法的编写</w:t>
+      </w:r>
+    </w:p>
+    <w:p>
+      <w:pPr>
+        <w:snapToGrid w:val="0"/>
+        <w:spacing w:beforeLines="50" w:before="156" w:line="300" w:lineRule="auto"/>
+        <w:ind w:firstLineChars="200" w:firstLine="480"/>
+        <w:jc w:val="left"/>
+        <w:rPr>
+          <w:rFonts w:eastAsia="华文楷体"/>
+          <w:sz w:val="24"/>
+        </w:rPr>
+      </w:pPr>
+      <w:r>
+        <w:rPr>
+          <w:rFonts w:eastAsia="华文楷体" w:hint="eastAsia"/>
+          <w:sz w:val="24"/>
+        </w:rPr>
+        <w:t xml:space="preserve">2021.7.1-2021.8.1 </w:t>
+      </w:r>
+      <w:r>
+        <w:rPr>
+          <w:rFonts w:eastAsia="华文楷体" w:hint="eastAsia"/>
+          <w:sz w:val="24"/>
+        </w:rPr>
+        <w:t>在开源数据集上进行算法验证</w:t>
+      </w:r>
+    </w:p>
+    <w:p>
+      <w:pPr>
+        <w:snapToGrid w:val="0"/>
+        <w:spacing w:beforeLines="50" w:before="156" w:line="300" w:lineRule="auto"/>
+        <w:ind w:firstLineChars="200" w:firstLine="480"/>
+        <w:jc w:val="left"/>
+        <w:rPr>
+          <w:rFonts w:eastAsia="华文楷体"/>
+          <w:sz w:val="24"/>
+        </w:rPr>
+      </w:pPr>
+      <w:r>
+        <w:rPr>
+          <w:rFonts w:eastAsia="华文楷体" w:hint="eastAsia"/>
+          <w:sz w:val="24"/>
+        </w:rPr>
+        <w:t xml:space="preserve">2021.8.1-2021.10.1 </w:t>
+      </w:r>
+      <w:r>
+        <w:rPr>
+          <w:rFonts w:eastAsia="华文楷体" w:hint="eastAsia"/>
+          <w:sz w:val="24"/>
+        </w:rPr>
+        <w:t>将算法移植到实验车上进行系统性的验证</w:t>
+      </w:r>
+    </w:p>
+    <w:p>
+      <w:pPr>
+        <w:snapToGrid w:val="0"/>
+        <w:spacing w:beforeLines="50" w:before="156" w:line="300" w:lineRule="auto"/>
+        <w:ind w:firstLineChars="200" w:firstLine="480"/>
+        <w:jc w:val="left"/>
+        <w:rPr>
+          <w:rFonts w:eastAsia="华文楷体"/>
+          <w:sz w:val="24"/>
+        </w:rPr>
+      </w:pPr>
+      <w:r>
+        <w:rPr>
+          <w:rFonts w:eastAsia="华文楷体" w:hint="eastAsia"/>
+          <w:sz w:val="24"/>
+        </w:rPr>
+        <w:t>2021.10.1-</w:t>
+      </w:r>
+      <w:r>
+        <w:rPr>
+          <w:rFonts w:eastAsia="华文楷体"/>
+          <w:sz w:val="24"/>
+        </w:rPr>
+        <w:t xml:space="preserve"> </w:t>
+      </w:r>
+      <w:r>
+        <w:rPr>
+          <w:rFonts w:eastAsia="华文楷体" w:hint="eastAsia"/>
+          <w:sz w:val="24"/>
+        </w:rPr>
+        <w:t>书写毕业论文，做答辩</w:t>
+      </w:r>
+      <w:r>
+        <w:rPr>
+          <w:rFonts w:eastAsia="华文楷体" w:hint="eastAsia"/>
+          <w:sz w:val="24"/>
+        </w:rPr>
+        <w:t>PPT</w:t>
+      </w:r>
+    </w:p>
+    <w:p>
+      <w:pPr>
+        <w:snapToGrid w:val="0"/>
+        <w:spacing w:beforeLines="50" w:before="156" w:line="300" w:lineRule="auto"/>
+        <w:ind w:firstLineChars="200" w:firstLine="480"/>
+        <w:jc w:val="left"/>
+        <w:rPr>
+          <w:rFonts w:eastAsia="华文楷体"/>
+          <w:sz w:val="24"/>
+        </w:rPr>
+      </w:pPr>
+      <w:r>
+        <w:rPr>
+          <w:rFonts w:eastAsia="华文楷体" w:hint="eastAsia"/>
+          <w:sz w:val="24"/>
+        </w:rPr>
+        <w:t xml:space="preserve">5.2 </w:t>
+      </w:r>
+      <w:r>
+        <w:rPr>
+          <w:rFonts w:eastAsia="华文楷体" w:hint="eastAsia"/>
+          <w:sz w:val="24"/>
+        </w:rPr>
+        <w:t>预期</w:t>
+      </w:r>
+      <w:r>
+        <w:rPr>
+          <w:rFonts w:eastAsia="华文楷体" w:hint="eastAsia"/>
+          <w:sz w:val="24"/>
+        </w:rPr>
+        <w:t>成果</w:t>
+      </w:r>
+    </w:p>
+    <w:p>
+      <w:pPr>
+        <w:snapToGrid w:val="0"/>
+        <w:spacing w:beforeLines="50" w:before="156" w:line="300" w:lineRule="auto"/>
+        <w:ind w:firstLineChars="200" w:firstLine="480"/>
+        <w:jc w:val="left"/>
+        <w:rPr>
+          <w:rFonts w:eastAsia="华文楷体"/>
+          <w:sz w:val="24"/>
+        </w:rPr>
+      </w:pPr>
+      <w:r>
+        <w:rPr>
+          <w:rFonts w:eastAsia="华文楷体" w:hint="eastAsia"/>
+          <w:sz w:val="24"/>
+        </w:rPr>
+        <w:t>1)</w:t>
+      </w:r>
+      <w:r>
+        <w:rPr>
+          <w:rFonts w:eastAsia="华文楷体" w:hint="eastAsia"/>
+          <w:sz w:val="24"/>
+        </w:rPr>
+        <w:t>完成基于</w:t>
+      </w:r>
+      <w:r>
+        <w:rPr>
+          <w:rFonts w:eastAsia="华文楷体" w:hint="eastAsia"/>
+          <w:sz w:val="24"/>
+        </w:rPr>
+        <w:t>triplet</w:t>
+      </w:r>
+      <w:r>
+        <w:rPr>
+          <w:rFonts w:eastAsia="华文楷体"/>
+          <w:sz w:val="24"/>
+        </w:rPr>
+        <w:t xml:space="preserve"> </w:t>
+      </w:r>
+      <w:r>
+        <w:rPr>
+          <w:rFonts w:eastAsia="华文楷体" w:hint="eastAsia"/>
+          <w:sz w:val="24"/>
+        </w:rPr>
+        <w:t>network</w:t>
+      </w:r>
+      <w:r>
+        <w:rPr>
+          <w:rFonts w:eastAsia="华文楷体" w:hint="eastAsia"/>
+          <w:sz w:val="24"/>
+        </w:rPr>
+        <w:t>的深度学习二进制描述符的开发，效果要超过</w:t>
+      </w:r>
+      <w:r>
+        <w:rPr>
+          <w:rFonts w:eastAsia="华文楷体" w:hint="eastAsia"/>
+          <w:sz w:val="24"/>
+        </w:rPr>
+        <w:t>ORB</w:t>
+      </w:r>
+      <w:r>
+        <w:rPr>
+          <w:rFonts w:eastAsia="华文楷体" w:hint="eastAsia"/>
+          <w:sz w:val="24"/>
+        </w:rPr>
+        <w:t>等传统的二进制描述符</w:t>
+      </w:r>
+      <w:bookmarkStart w:id="20" w:name="_GoBack"/>
+      <w:bookmarkEnd w:id="20"/>
+    </w:p>
+    <w:p>
+      <w:pPr>
+        <w:snapToGrid w:val="0"/>
+        <w:spacing w:beforeLines="50" w:before="156" w:line="300" w:lineRule="auto"/>
+        <w:ind w:firstLineChars="200" w:firstLine="480"/>
+        <w:jc w:val="left"/>
+        <w:rPr>
+          <w:rFonts w:eastAsia="华文楷体" w:hint="eastAsia"/>
+          <w:sz w:val="24"/>
+        </w:rPr>
+      </w:pPr>
+      <w:r>
+        <w:rPr>
+          <w:rFonts w:eastAsia="华文楷体" w:hint="eastAsia"/>
+          <w:sz w:val="24"/>
+        </w:rPr>
+        <w:t>2)</w:t>
+      </w:r>
+      <w:r>
+        <w:rPr>
+          <w:rFonts w:eastAsia="华文楷体" w:hint="eastAsia"/>
+          <w:sz w:val="24"/>
+        </w:rPr>
+        <w:t>将得到的深度学习二进制描述符集成到</w:t>
+      </w:r>
+      <w:r>
+        <w:rPr>
+          <w:rFonts w:eastAsia="华文楷体" w:hint="eastAsia"/>
+          <w:sz w:val="24"/>
+        </w:rPr>
+        <w:t>SLAM</w:t>
+      </w:r>
+      <w:r>
+        <w:rPr>
+          <w:rFonts w:eastAsia="华文楷体" w:hint="eastAsia"/>
+          <w:sz w:val="24"/>
+        </w:rPr>
+        <w:t>系统上，完成自动驾驶的</w:t>
+      </w:r>
+      <w:r>
+        <w:rPr>
+          <w:rFonts w:eastAsia="华文楷体" w:hint="eastAsia"/>
+          <w:sz w:val="24"/>
+        </w:rPr>
+        <w:t>地图构建</w:t>
+      </w:r>
+      <w:r>
+        <w:rPr>
+          <w:rFonts w:eastAsia="华文楷体" w:hint="eastAsia"/>
+          <w:sz w:val="24"/>
+        </w:rPr>
+        <w:t>和重定位功能，性能对比传统的</w:t>
+      </w:r>
+      <w:r>
+        <w:rPr>
+          <w:rFonts w:eastAsia="华文楷体" w:hint="eastAsia"/>
+          <w:sz w:val="24"/>
+        </w:rPr>
+        <w:t>SLAM</w:t>
+      </w:r>
+      <w:r>
+        <w:rPr>
+          <w:rFonts w:eastAsia="华文楷体" w:hint="eastAsia"/>
+          <w:sz w:val="24"/>
+        </w:rPr>
+        <w:t>系统</w:t>
+      </w:r>
+      <w:r>
+        <w:rPr>
+          <w:rFonts w:eastAsia="华文楷体" w:hint="eastAsia"/>
+          <w:sz w:val="24"/>
+        </w:rPr>
+        <w:t>要</w:t>
+      </w:r>
+      <w:r>
+        <w:rPr>
+          <w:rFonts w:eastAsia="华文楷体" w:hint="eastAsia"/>
+          <w:sz w:val="24"/>
+        </w:rPr>
+        <w:t>有所提升</w:t>
+      </w:r>
+    </w:p>
+    <w:p>
+      <w:pPr>
+        <w:snapToGrid w:val="0"/>
+        <w:spacing w:beforeLines="50" w:before="156" w:line="300" w:lineRule="auto"/>
+        <w:ind w:firstLineChars="200" w:firstLine="480"/>
+        <w:jc w:val="left"/>
+        <w:rPr>
+          <w:rFonts w:eastAsia="华文楷体"/>
+          <w:sz w:val="24"/>
+        </w:rPr>
+      </w:pPr>
+    </w:p>
+    <w:permEnd w:id="1470303364"/>
     <w:p>
       <w:pPr>
         <w:numPr>
@@ -5902,6 +7121,7 @@
           <w:b/>
           <w:sz w:val="24"/>
         </w:rPr>
+        <w:lastRenderedPageBreak/>
         <w:t>与本课题有关的工作积累、</w:t>
       </w:r>
       <w:bookmarkStart w:id="21" w:name="OLE_LINK12"/>
@@ -6016,13 +7236,20 @@
           <w:sz w:val="24"/>
         </w:rPr>
       </w:pPr>
-      <w:permStart w:id="2129619087" w:edGrp="everyone"/>
-      <w:r>
-        <w:rPr>
-          <w:rFonts w:eastAsia="华文楷体" w:hint="eastAsia"/>
-          <w:sz w:val="24"/>
-        </w:rPr>
-        <w:t>基于路侧监控相机的车辆行人检测跟踪</w:t>
+      <w:permStart w:id="236588379" w:edGrp="everyone"/>
+      <w:r>
+        <w:rPr>
+          <w:rFonts w:eastAsia="华文楷体" w:hint="eastAsia"/>
+          <w:sz w:val="24"/>
+        </w:rPr>
+        <w:t>已经对当前主流的描述符算法进行了较为深入的调研，对于描述符的网络结构也</w:t>
+      </w:r>
+      <w:r>
+        <w:rPr>
+          <w:rFonts w:eastAsia="华文楷体" w:hint="eastAsia"/>
+          <w:sz w:val="24"/>
+        </w:rPr>
+        <w:t>已经有了大体的了解</w:t>
       </w:r>
     </w:p>
     <w:p>
@@ -6032,48 +7259,55 @@
         <w:ind w:firstLineChars="200" w:firstLine="480"/>
         <w:jc w:val="left"/>
         <w:rPr>
-          <w:rFonts w:eastAsia="华文楷体"/>
-          <w:sz w:val="24"/>
-        </w:rPr>
-      </w:pPr>
-      <w:proofErr w:type="gramStart"/>
-      <w:r>
-        <w:rPr>
-          <w:rFonts w:eastAsia="华文楷体" w:hint="eastAsia"/>
-          <w:sz w:val="24"/>
-        </w:rPr>
-        <w:t>基于场端</w:t>
-      </w:r>
-      <w:proofErr w:type="gramEnd"/>
-      <w:r>
-        <w:rPr>
-          <w:rFonts w:eastAsia="华文楷体" w:hint="eastAsia"/>
-          <w:sz w:val="24"/>
-        </w:rPr>
-        <w:t>十六线激光雷达阵列的车辆定位研究</w:t>
+          <w:rFonts w:eastAsia="华文楷体" w:hint="eastAsia"/>
+          <w:sz w:val="24"/>
+        </w:rPr>
+      </w:pPr>
+      <w:r>
+        <w:rPr>
+          <w:rFonts w:eastAsia="华文楷体" w:hint="eastAsia"/>
+          <w:sz w:val="24"/>
+        </w:rPr>
+        <w:t>对于现在主流的视觉</w:t>
+      </w:r>
+      <w:r>
+        <w:rPr>
+          <w:rFonts w:eastAsia="华文楷体" w:hint="eastAsia"/>
+          <w:sz w:val="24"/>
+        </w:rPr>
+        <w:t>SLAM</w:t>
+      </w:r>
+      <w:r>
+        <w:rPr>
+          <w:rFonts w:eastAsia="华文楷体" w:hint="eastAsia"/>
+          <w:sz w:val="24"/>
+        </w:rPr>
+        <w:t>框架也有了较为深入的了解，可以方便后续的</w:t>
+      </w:r>
+      <w:r>
+        <w:rPr>
+          <w:rFonts w:eastAsia="华文楷体" w:hint="eastAsia"/>
+          <w:sz w:val="24"/>
+        </w:rPr>
+        <w:t>SLAM</w:t>
+      </w:r>
+      <w:r>
+        <w:rPr>
+          <w:rFonts w:eastAsia="华文楷体" w:hint="eastAsia"/>
+          <w:sz w:val="24"/>
+        </w:rPr>
+        <w:t>系统搭建</w:t>
       </w:r>
     </w:p>
     <w:p>
       <w:pPr>
         <w:snapToGrid w:val="0"/>
-        <w:spacing w:beforeLines="50" w:before="156" w:line="300" w:lineRule="auto"/>
-        <w:ind w:firstLineChars="200" w:firstLine="480"/>
-        <w:jc w:val="left"/>
-        <w:rPr>
-          <w:rFonts w:eastAsia="华文楷体"/>
-          <w:sz w:val="24"/>
-        </w:rPr>
-      </w:pPr>
-    </w:p>
-    <w:p>
-      <w:pPr>
-        <w:snapToGrid w:val="0"/>
         <w:rPr>
           <w:rFonts w:ascii="仿宋_GB2312" w:eastAsia="仿宋_GB2312"/>
         </w:rPr>
       </w:pPr>
     </w:p>
-    <w:permEnd w:id="2129619087"/>
+    <w:permEnd w:id="236588379"/>
     <w:p>
       <w:pPr>
         <w:snapToGrid w:val="0"/>
@@ -6090,7 +7324,6 @@
           <w:b/>
           <w:sz w:val="24"/>
         </w:rPr>
-        <w:lastRenderedPageBreak/>
         <w:t>本人</w:t>
       </w:r>
       <w:r>
@@ -6459,7 +7692,7 @@
           <w:noProof/>
           <w:sz w:val="24"/>
         </w:rPr>
-        <w:t>2020-12-21</w:t>
+        <w:t>2020-12-22</w:t>
       </w:r>
       <w:r>
         <w:rPr>
@@ -6596,8 +7829,8 @@
           <w:szCs w:val="24"/>
         </w:rPr>
         <w:sectPr>
-          <w:footerReference w:type="default" r:id="rId15"/>
-          <w:footerReference w:type="first" r:id="rId16"/>
+          <w:footerReference w:type="default" r:id="rId16"/>
+          <w:footerReference w:type="first" r:id="rId17"/>
           <w:pgSz w:w="11906" w:h="16838" w:code="9"/>
           <w:pgMar w:top="1418" w:right="1588" w:bottom="1418" w:left="1588" w:header="851" w:footer="851" w:gutter="0"/>
           <w:pgNumType w:start="1"/>
@@ -7939,7 +9172,7 @@
           <w:noProof/>
           <w:sz w:val="24"/>
         </w:rPr>
-        <w:t>2020-12-21</w:t>
+        <w:t>2020-12-22</w:t>
       </w:r>
       <w:r>
         <w:rPr>
@@ -9480,7 +10713,7 @@
           <w:noProof/>
           <w:sz w:val="24"/>
         </w:rPr>
-        <w:t>2020-12-21</w:t>
+        <w:t>2020-12-22</w:t>
       </w:r>
       <w:r>
         <w:rPr>
@@ -10642,8 +11875,8 @@
       </w:pPr>
     </w:p>
     <w:sectPr>
-      <w:footerReference w:type="default" r:id="rId17"/>
-      <w:footerReference w:type="first" r:id="rId18"/>
+      <w:footerReference w:type="default" r:id="rId18"/>
+      <w:footerReference w:type="first" r:id="rId19"/>
       <w:pgSz w:w="11906" w:h="16838" w:code="9"/>
       <w:pgMar w:top="1418" w:right="1588" w:bottom="1418" w:left="1588" w:header="851" w:footer="851" w:gutter="0"/>
       <w:pgNumType w:start="1"/>
@@ -10813,7 +12046,7 @@
         <w:kern w:val="0"/>
         <w:sz w:val="20"/>
       </w:rPr>
-      <w:t>3</w:t>
+      <w:t>7</w:t>
     </w:r>
     <w:r>
       <w:rPr>
@@ -12594,11 +13827,13 @@
   <w:rsids>
     <w:rsidRoot w:val="00B60880"/>
     <w:rsid w:val="003D4624"/>
+    <w:rsid w:val="00446C23"/>
     <w:rsid w:val="00546E28"/>
     <w:rsid w:val="006228A1"/>
     <w:rsid w:val="00676425"/>
     <w:rsid w:val="006871FD"/>
     <w:rsid w:val="006E343A"/>
+    <w:rsid w:val="00732A77"/>
     <w:rsid w:val="008363FA"/>
     <w:rsid w:val="009F3105"/>
     <w:rsid w:val="00A64A78"/>
@@ -13350,7 +14585,7 @@
 </file>
 
 <file path=customXml/itemProps1.xml><?xml version="1.0" encoding="utf-8"?>
-<ds:datastoreItem xmlns:ds="http://schemas.openxmlformats.org/officeDocument/2006/customXml" ds:itemID="{56836179-57AA-4AA8-B16D-77114B040BFC}">
+<ds:datastoreItem xmlns:ds="http://schemas.openxmlformats.org/officeDocument/2006/customXml" ds:itemID="{D10DA240-391B-4ACB-8FCB-520D1DB12800}">
   <ds:schemaRefs>
     <ds:schemaRef ds:uri="http://schemas.openxmlformats.org/officeDocument/2006/bibliography"/>
   </ds:schemaRefs>
